--- a/Pio O.docx
+++ b/Pio O.docx
@@ -193,7 +193,7 @@
         </w:rPr>
         <w:t xml:space="preserve">86 2371 799 </w:t>
       </w:r>
-      <w:hyperlink r:id="Rfaa60eeccfb24ab0">
+      <w:hyperlink r:id="Re4e8026621e64aa3">
         <w:r>
           <w:rPr>
             <w:rStyle w:val="Lienhypertexte"/>
@@ -1016,14 +1016,13 @@
         <w:t xml:space="preserve"> </w:t>
       </w:r>
     </w:p>
-    <w:p xmlns:wp14="http://schemas.microsoft.com/office/word/2010/wordml" wp14:textId="77777777">
+    <w:p>
       <w:pPr>
         <w:pStyle w:val="paragraph"/>
         <w:numPr>
           <w:ilvl w:val="0"/>
           <w:numId w:val="41"/>
         </w:numPr>
-        <w:textAlignment w:val="baseline"/>
         <w:rPr>
           <w:rFonts w:ascii="Segoe UI" w:hAnsi="Segoe UI" w:eastAsia="Segoe UI" w:cs="Segoe UI"/>
           <w:sz w:val="12"/>
@@ -1070,133 +1069,14 @@
         <w:t>individual</w:t>
       </w:r>
       <w:proofErr w:type="spellEnd"/>
-      <w:r>
-        <w:rPr>
-          <w:rStyle w:val="eop"/>
-          <w:rFonts w:ascii="Calibri" w:hAnsi="Calibri" w:eastAsia="Calibri" w:cs="Calibri"/>
-          <w:sz w:val="22"/>
-          <w:szCs w:val="22"/>
-        </w:rPr>
-        <w:t xml:space="preserve"> </w:t>
-      </w:r>
     </w:p>
-    <w:p xmlns:wp14="http://schemas.microsoft.com/office/word/2010/wordml" wp14:textId="77777777">
+    <w:p>
       <w:pPr>
         <w:pStyle w:val="paragraph"/>
         <w:numPr>
           <w:ilvl w:val="0"/>
           <w:numId w:val="41"/>
         </w:numPr>
-        <w:textAlignment w:val="baseline"/>
-        <w:rPr>
-          <w:rFonts w:ascii="Calibri" w:hAnsi="Calibri" w:eastAsia="Calibri" w:cs="Calibri"/>
-          <w:sz w:val="22"/>
-          <w:szCs w:val="22"/>
-        </w:rPr>
-      </w:pPr>
-      <w:r>
-        <w:rPr>
-          <w:rStyle w:val="normaltextrun"/>
-          <w:rFonts w:ascii="Calibri" w:hAnsi="Calibri" w:eastAsia="Calibri" w:cs="Calibri"/>
-          <w:sz w:val="22"/>
-          <w:szCs w:val="22"/>
-        </w:rPr>
-        <w:t xml:space="preserve">Excellent English. Excellent </w:t>
-      </w:r>
-      <w:proofErr w:type="spellStart"/>
-      <w:r>
-        <w:rPr>
-          <w:rStyle w:val="normaltextrun"/>
-          <w:rFonts w:ascii="Calibri" w:hAnsi="Calibri" w:eastAsia="Calibri" w:cs="Calibri"/>
-          <w:sz w:val="22"/>
-          <w:szCs w:val="22"/>
-        </w:rPr>
-        <w:t>conversational</w:t>
-      </w:r>
-      <w:proofErr w:type="spellEnd"/>
-      <w:r>
-        <w:rPr>
-          <w:rStyle w:val="normaltextrun"/>
-          <w:rFonts w:ascii="Calibri" w:hAnsi="Calibri" w:eastAsia="Calibri" w:cs="Calibri"/>
-          <w:sz w:val="22"/>
-          <w:szCs w:val="22"/>
-        </w:rPr>
-        <w:t xml:space="preserve"> </w:t>
-      </w:r>
-      <w:proofErr w:type="spellStart"/>
-      <w:r>
-        <w:rPr>
-          <w:rStyle w:val="normaltextrun"/>
-          <w:rFonts w:ascii="Calibri" w:hAnsi="Calibri" w:eastAsia="Calibri" w:cs="Calibri"/>
-          <w:sz w:val="22"/>
-          <w:szCs w:val="22"/>
-        </w:rPr>
-        <w:t>fluency</w:t>
-      </w:r>
-      <w:proofErr w:type="spellEnd"/>
-      <w:r>
-        <w:rPr>
-          <w:rStyle w:val="normaltextrun"/>
-          <w:rFonts w:ascii="Calibri" w:hAnsi="Calibri" w:eastAsia="Calibri" w:cs="Calibri"/>
-          <w:sz w:val="22"/>
-          <w:szCs w:val="22"/>
-        </w:rPr>
-        <w:t xml:space="preserve"> in Irish and </w:t>
-      </w:r>
-      <w:proofErr w:type="spellStart"/>
-      <w:r>
-        <w:rPr>
-          <w:rStyle w:val="normaltextrun"/>
-          <w:rFonts w:ascii="Calibri" w:hAnsi="Calibri" w:eastAsia="Calibri" w:cs="Calibri"/>
-          <w:sz w:val="22"/>
-          <w:szCs w:val="22"/>
-        </w:rPr>
-        <w:t>very</w:t>
-      </w:r>
-      <w:proofErr w:type="spellEnd"/>
-      <w:r>
-        <w:rPr>
-          <w:rStyle w:val="normaltextrun"/>
-          <w:rFonts w:ascii="Calibri" w:hAnsi="Calibri" w:eastAsia="Calibri" w:cs="Calibri"/>
-          <w:sz w:val="22"/>
-          <w:szCs w:val="22"/>
-        </w:rPr>
-        <w:t xml:space="preserve"> good French.Moderate </w:t>
-      </w:r>
-      <w:proofErr w:type="spellStart"/>
-      <w:r>
-        <w:rPr>
-          <w:rStyle w:val="normaltextrun"/>
-          <w:rFonts w:ascii="Calibri" w:hAnsi="Calibri" w:eastAsia="Calibri" w:cs="Calibri"/>
-          <w:sz w:val="22"/>
-          <w:szCs w:val="22"/>
-        </w:rPr>
-        <w:t>Spanish</w:t>
-      </w:r>
-      <w:proofErr w:type="spellEnd"/>
-      <w:r>
-        <w:rPr>
-          <w:rStyle w:val="normaltextrun"/>
-          <w:rFonts w:ascii="Calibri" w:hAnsi="Calibri" w:eastAsia="Calibri" w:cs="Calibri"/>
-          <w:sz w:val="22"/>
-          <w:szCs w:val="22"/>
-        </w:rPr>
-        <w:t>.</w:t>
-      </w:r>
-      <w:r>
-        <w:rPr>
-          <w:rStyle w:val="eop"/>
-          <w:rFonts w:ascii="Calibri" w:hAnsi="Calibri" w:eastAsia="Calibri" w:cs="Calibri"/>
-          <w:sz w:val="22"/>
-          <w:szCs w:val="22"/>
-        </w:rPr>
-        <w:t xml:space="preserve"> </w:t>
-      </w:r>
-    </w:p>
-    <w:p xmlns:wp14="http://schemas.microsoft.com/office/word/2010/wordml" wp14:textId="77777777" wp14:noSpellErr="1">
-      <w:pPr>
-        <w:pStyle w:val="paragraph"/>
-        <w:textAlignment w:val="baseline"/>
         <w:rPr>
           <w:rFonts w:ascii="Segoe UI" w:hAnsi="Segoe UI" w:eastAsia="Segoe UI" w:cs="Segoe UI"/>
           <w:sz w:val="12"/>
@@ -1205,6 +1085,124 @@
       </w:pPr>
       <w:r>
         <w:rPr>
+          <w:rStyle w:val="eop"/>
+          <w:rFonts w:ascii="Calibri" w:hAnsi="Calibri" w:eastAsia="Calibri" w:cs="Calibri"/>
+          <w:sz w:val="22"/>
+          <w:szCs w:val="22"/>
+        </w:rPr>
+        <w:t xml:space="preserve"> </w:t>
+      </w:r>
+      <w:r>
+        <w:rPr>
+          <w:rStyle w:val="normaltextrun"/>
+          <w:rFonts w:ascii="Calibri" w:hAnsi="Calibri" w:eastAsia="Calibri" w:cs="Calibri"/>
+          <w:sz w:val="22"/>
+          <w:szCs w:val="22"/>
+        </w:rPr>
+        <w:t xml:space="preserve">Excellent English. Excellent </w:t>
+      </w:r>
+      <w:proofErr w:type="spellStart"/>
+      <w:r>
+        <w:rPr>
+          <w:rStyle w:val="normaltextrun"/>
+          <w:rFonts w:ascii="Calibri" w:hAnsi="Calibri" w:eastAsia="Calibri" w:cs="Calibri"/>
+          <w:sz w:val="22"/>
+          <w:szCs w:val="22"/>
+        </w:rPr>
+        <w:t>conversational</w:t>
+      </w:r>
+      <w:proofErr w:type="spellEnd"/>
+      <w:r>
+        <w:rPr>
+          <w:rStyle w:val="normaltextrun"/>
+          <w:rFonts w:ascii="Calibri" w:hAnsi="Calibri" w:eastAsia="Calibri" w:cs="Calibri"/>
+          <w:sz w:val="22"/>
+          <w:szCs w:val="22"/>
+        </w:rPr>
+        <w:t xml:space="preserve"> </w:t>
+      </w:r>
+      <w:proofErr w:type="spellStart"/>
+      <w:r>
+        <w:rPr>
+          <w:rStyle w:val="normaltextrun"/>
+          <w:rFonts w:ascii="Calibri" w:hAnsi="Calibri" w:eastAsia="Calibri" w:cs="Calibri"/>
+          <w:sz w:val="22"/>
+          <w:szCs w:val="22"/>
+        </w:rPr>
+        <w:t>fluency</w:t>
+      </w:r>
+      <w:proofErr w:type="spellEnd"/>
+      <w:r>
+        <w:rPr>
+          <w:rStyle w:val="normaltextrun"/>
+          <w:rFonts w:ascii="Calibri" w:hAnsi="Calibri" w:eastAsia="Calibri" w:cs="Calibri"/>
+          <w:sz w:val="22"/>
+          <w:szCs w:val="22"/>
+        </w:rPr>
+        <w:t xml:space="preserve"> in Irish and </w:t>
+      </w:r>
+      <w:proofErr w:type="spellStart"/>
+      <w:r>
+        <w:rPr>
+          <w:rStyle w:val="normaltextrun"/>
+          <w:rFonts w:ascii="Calibri" w:hAnsi="Calibri" w:eastAsia="Calibri" w:cs="Calibri"/>
+          <w:sz w:val="22"/>
+          <w:szCs w:val="22"/>
+        </w:rPr>
+        <w:t>very</w:t>
+      </w:r>
+      <w:proofErr w:type="spellEnd"/>
+      <w:r>
+        <w:rPr>
+          <w:rStyle w:val="normaltextrun"/>
+          <w:rFonts w:ascii="Calibri" w:hAnsi="Calibri" w:eastAsia="Calibri" w:cs="Calibri"/>
+          <w:sz w:val="22"/>
+          <w:szCs w:val="22"/>
+        </w:rPr>
+        <w:t xml:space="preserve"> good French.Moderate </w:t>
+      </w:r>
+      <w:proofErr w:type="spellStart"/>
+      <w:r>
+        <w:rPr>
+          <w:rStyle w:val="normaltextrun"/>
+          <w:rFonts w:ascii="Calibri" w:hAnsi="Calibri" w:eastAsia="Calibri" w:cs="Calibri"/>
+          <w:sz w:val="22"/>
+          <w:szCs w:val="22"/>
+        </w:rPr>
+        <w:t>Spanish</w:t>
+      </w:r>
+      <w:proofErr w:type="spellEnd"/>
+      <w:r>
+        <w:rPr>
+          <w:rStyle w:val="normaltextrun"/>
+          <w:rFonts w:ascii="Calibri" w:hAnsi="Calibri" w:eastAsia="Calibri" w:cs="Calibri"/>
+          <w:sz w:val="22"/>
+          <w:szCs w:val="22"/>
+        </w:rPr>
+        <w:t>.</w:t>
+      </w:r>
+      <w:r>
+        <w:rPr>
+          <w:rStyle w:val="eop"/>
+          <w:rFonts w:ascii="Calibri" w:hAnsi="Calibri" w:eastAsia="Calibri" w:cs="Calibri"/>
+          <w:sz w:val="22"/>
+          <w:szCs w:val="22"/>
+        </w:rPr>
+        <w:t xml:space="preserve"> </w:t>
+      </w:r>
+    </w:p>
+    <w:p xmlns:wp14="http://schemas.microsoft.com/office/word/2010/wordml" wp14:textId="77777777" wp14:noSpellErr="1">
+      <w:pPr>
+        <w:pStyle w:val="paragraph"/>
+        <w:textAlignment w:val="baseline"/>
+        <w:rPr>
+          <w:rFonts w:ascii="Segoe UI" w:hAnsi="Segoe UI" w:eastAsia="Segoe UI" w:cs="Segoe UI"/>
+          <w:sz w:val="12"/>
+          <w:szCs w:val="12"/>
+        </w:rPr>
+      </w:pPr>
+      <w:r>
+        <w:rPr>
           <w:rStyle w:val="normaltextrun"/>
           <w:rFonts w:ascii="Calibri" w:hAnsi="Calibri" w:eastAsia="Calibri" w:cs="Calibri"/>
           <w:sz w:val="22"/>
@@ -1359,13 +1357,13 @@
         </w:rPr>
         <w:t xml:space="preserve"> Dreamweaver </w:t>
       </w:r>
-      <w:hyperlink r:id="R94b56e36cffc4af6"/>
+      <w:hyperlink r:id="R02cace6af6304ce7"/>
       <w:r>
         <w:drawing>
-          <wp:inline xmlns:wp14="http://schemas.microsoft.com/office/word/2010/wordprocessingDrawing" wp14:editId="4C0F8CD2" wp14:anchorId="6CC62073">
+          <wp:inline xmlns:wp14="http://schemas.microsoft.com/office/word/2010/wordprocessingDrawing" wp14:editId="2335AE77" wp14:anchorId="6CC62073">
             <wp:extent cx="228600" cy="228600"/>
             <wp:effectExtent l="0" t="0" r="0" b="0"/>
-            <wp:docPr id="251126310" name="picture" title="3571006bf85601ca36d741eed288207bd8c2722b"/>
+            <wp:docPr id="898448923" name="picture" title="3571006bf85601ca36d741eed288207bd8c2722b"/>
             <wp:cNvGraphicFramePr>
               <a:graphicFrameLocks noChangeAspect="1"/>
             </wp:cNvGraphicFramePr>
@@ -1377,7 +1375,7 @@
                     <pic:cNvPicPr/>
                   </pic:nvPicPr>
                   <pic:blipFill>
-                    <a:blip r:embed="R537d7e3031cf4316">
+                    <a:blip r:embed="Rf93a9ff7e1854696">
                       <a:extLst>
                         <a:ext xmlns:a="http://schemas.openxmlformats.org/drawingml/2006/main" uri="{28A0092B-C50C-407E-A947-70E740481C1C}">
                           <a14:useLocalDpi val="0"/>
@@ -6829,17 +6827,13 @@
         <w:t xml:space="preserve"> technologies </w:t>
       </w:r>
     </w:p>
-    <w:p xmlns:wp14="http://schemas.microsoft.com/office/word/2010/wordml" wp14:textId="77777777">
+    <w:p>
       <w:pPr>
         <w:pStyle w:val="paragraph"/>
         <w:numPr>
           <w:ilvl w:val="0"/>
           <w:numId w:val="39"/>
         </w:numPr>
-        <w:pBdr>
-          <w:bottom w:val="single" w:color="auto" w:sz="12" w:space="1"/>
-        </w:pBdr>
-        <w:textAlignment w:val="baseline"/>
         <w:rPr>
           <w:rStyle w:val="normaltextrun"/>
           <w:rFonts w:ascii="Segoe UI" w:hAnsi="Segoe UI" w:eastAsia="Segoe UI" w:cs="Segoe UI"/>
